--- a/a6/Exercício 6.docx
+++ b/a6/Exercício 6.docx
@@ -56,6 +56,7 @@
     <w:p>
       <w:pPr>
         <w:numPr>
+          <w:ilvl w:val="0"/>
           <w:numId w:val="0"/>
         </w:numPr>
         <w:ind w:leftChars="0"/>
@@ -75,6 +76,7 @@
     <w:p>
       <w:pPr>
         <w:numPr>
+          <w:ilvl w:val="0"/>
           <w:numId w:val="0"/>
         </w:numPr>
         <w:ind w:leftChars="0"/>
@@ -147,12 +149,13 @@
           <w:iCs/>
           <w:lang w:val="pt"/>
         </w:rPr>
-        <w:t>O(n)</w:t>
+        <w:t>O(n).</w:t>
       </w:r>
     </w:p>
     <w:p>
       <w:pPr>
         <w:numPr>
+          <w:ilvl w:val="0"/>
           <w:numId w:val="0"/>
         </w:numPr>
         <w:ind w:leftChars="0"/>
@@ -202,51 +205,65 @@
           <w:iCs/>
           <w:lang w:val="pt"/>
         </w:rPr>
-        <w:t xml:space="preserve">sortedVec temos um k = vec[i] </w:t>
-      </w:r>
-      <w:r>
-        <w:rPr>
-          <w:rFonts w:hint="default"/>
-          <w:i w:val="0"/>
-          <w:iCs w:val="0"/>
-          <w:lang w:val="pt"/>
-        </w:rPr>
-        <w:t>este realizando uma opera</w:t>
-      </w:r>
-      <w:r>
-        <w:rPr>
-          <w:rFonts w:hint="default"/>
-          <w:lang w:val="pt"/>
-        </w:rPr>
-        <w:t xml:space="preserve">ção de inserção atrás com custo </w:t>
-      </w:r>
-      <w:r>
-        <w:rPr>
-          <w:rFonts w:hint="default"/>
-          <w:i/>
-          <w:iCs/>
-          <w:lang w:val="pt"/>
-        </w:rPr>
-        <w:t xml:space="preserve">O(n). </w:t>
+        <w:t>sortedVec temos um k = vec[i].</w:t>
       </w:r>
     </w:p>
     <w:p>
       <w:pPr>
         <w:numPr>
+          <w:ilvl w:val="0"/>
           <w:numId w:val="0"/>
         </w:numPr>
         <w:ind w:leftChars="0"/>
         <w:rPr>
           <w:rFonts w:hint="default"/>
+          <w:i/>
+          <w:iCs/>
           <w:lang w:val="pt"/>
         </w:rPr>
       </w:pPr>
       <w:r>
         <w:rPr>
           <w:rFonts w:hint="default"/>
-          <w:lang w:val="pt"/>
-        </w:rPr>
-        <w:t>Ao fim, a complexidade é definida por</w:t>
+          <w:i w:val="0"/>
+          <w:iCs w:val="0"/>
+          <w:lang w:val="pt"/>
+        </w:rPr>
+        <w:t>O vetor ordenado é então preenchido por uma opera</w:t>
+      </w:r>
+      <w:r>
+        <w:rPr>
+          <w:rFonts w:hint="default"/>
+          <w:lang w:val="pt"/>
+        </w:rPr>
+        <w:t xml:space="preserve">ção de inserção atrás com custo </w:t>
+      </w:r>
+      <w:r>
+        <w:rPr>
+          <w:rFonts w:hint="default"/>
+          <w:i/>
+          <w:iCs/>
+          <w:lang w:val="pt"/>
+        </w:rPr>
+        <w:t xml:space="preserve">O(1) </w:t>
+      </w:r>
+      <w:r>
+        <w:rPr>
+          <w:rFonts w:hint="default"/>
+          <w:i w:val="0"/>
+          <w:iCs w:val="0"/>
+          <w:lang w:val="pt"/>
+        </w:rPr>
+        <w:t xml:space="preserve">no máximo </w:t>
+      </w:r>
+      <w:r>
+        <w:rPr>
+          <w:rFonts w:hint="default"/>
+          <w:i/>
+          <w:iCs/>
+          <w:lang w:val="pt"/>
+        </w:rPr>
+        <w:t xml:space="preserve">k vezes. </w:t>
       </w:r>
     </w:p>
     <w:p>
@@ -255,7 +272,7 @@
         <w:keepLines w:val="0"/>
         <w:widowControl/>
         <w:suppressLineNumbers w:val="0"/>
-        <w:jc w:val="center"/>
+        <w:jc w:val="left"/>
         <w:rPr>
           <w:rFonts w:hint="default"/>
           <w:lang w:val="pt"/>
@@ -266,46 +283,109 @@
           <w:rFonts w:hint="default"/>
           <w:lang w:val="pt"/>
         </w:rPr>
-        <w:drawing>
-          <wp:inline distT="0" distB="0" distL="114300" distR="114300">
-            <wp:extent cx="438150" cy="171450"/>
-            <wp:effectExtent l="0" t="0" r="0" b="0"/>
-            <wp:docPr id="15" name="Picture 15" descr="CodeCogsEqn"/>
-            <wp:cNvGraphicFramePr>
-              <a:graphicFrameLocks xmlns:a="http://schemas.openxmlformats.org/drawingml/2006/main" noChangeAspect="1"/>
-            </wp:cNvGraphicFramePr>
-            <a:graphic xmlns:a="http://schemas.openxmlformats.org/drawingml/2006/main">
-              <a:graphicData uri="http://schemas.openxmlformats.org/drawingml/2006/picture">
-                <pic:pic xmlns:pic="http://schemas.openxmlformats.org/drawingml/2006/picture">
-                  <pic:nvPicPr>
-                    <pic:cNvPr id="15" name="Picture 15" descr="CodeCogsEqn"/>
-                    <pic:cNvPicPr>
-                      <a:picLocks noChangeAspect="1"/>
-                    </pic:cNvPicPr>
-                  </pic:nvPicPr>
-                  <pic:blipFill>
-                    <a:blip r:embed="rId4"/>
-                    <a:stretch>
-                      <a:fillRect/>
-                    </a:stretch>
-                  </pic:blipFill>
-                  <pic:spPr>
-                    <a:xfrm>
-                      <a:off x="0" y="0"/>
-                      <a:ext cx="438150" cy="171450"/>
-                    </a:xfrm>
-                    <a:prstGeom prst="rect">
-                      <a:avLst/>
-                    </a:prstGeom>
-                  </pic:spPr>
-                </pic:pic>
-              </a:graphicData>
-            </a:graphic>
-          </wp:inline>
-        </w:drawing>
+        <w:t xml:space="preserve">Ao fim, a complexidade é definido no pior dos casos por </w:t>
+      </w:r>
+      <w:r>
+        <w:rPr>
+          <w:rFonts w:hint="default"/>
+          <w:i/>
+          <w:iCs/>
+          <w:lang w:val="pt"/>
+        </w:rPr>
+        <w:t xml:space="preserve">2 </w:t>
+      </w:r>
+      <w:r>
+        <w:rPr>
+          <w:rFonts w:ascii="sans-serif" w:hAnsi="sans-serif" w:eastAsia="SimSun" w:cs="sans-serif"/>
+          <w:i/>
+          <w:iCs/>
+          <w:caps w:val="0"/>
+          <w:color w:val="222222"/>
+          <w:spacing w:val="0"/>
+          <w:kern w:val="0"/>
+          <w:sz w:val="24"/>
+          <w:szCs w:val="24"/>
+          <w:shd w:val="clear" w:fill="FFFFFF"/>
+          <w:lang w:val="en-US" w:eastAsia="zh-CN" w:bidi="ar"/>
+        </w:rPr>
+        <w:t>Ω</w:t>
+      </w:r>
+      <w:r>
+        <w:rPr>
+          <w:rFonts w:hint="default" w:ascii="sans-serif" w:hAnsi="sans-serif" w:eastAsia="SimSun" w:cs="sans-serif"/>
+          <w:i/>
+          <w:iCs/>
+          <w:caps w:val="0"/>
+          <w:color w:val="222222"/>
+          <w:spacing w:val="0"/>
+          <w:kern w:val="0"/>
+          <w:sz w:val="24"/>
+          <w:szCs w:val="24"/>
+          <w:shd w:val="clear" w:fill="FFFFFF"/>
+          <w:lang w:val="pt" w:eastAsia="zh-CN" w:bidi="ar"/>
+        </w:rPr>
+        <w:t xml:space="preserve">(n) = </w:t>
+      </w:r>
+      <w:r>
+        <w:rPr>
+          <w:rFonts w:ascii="sans-serif" w:hAnsi="sans-serif" w:eastAsia="SimSun" w:cs="sans-serif"/>
+          <w:i/>
+          <w:iCs/>
+          <w:caps w:val="0"/>
+          <w:color w:val="222222"/>
+          <w:spacing w:val="0"/>
+          <w:kern w:val="0"/>
+          <w:sz w:val="24"/>
+          <w:szCs w:val="24"/>
+          <w:shd w:val="clear" w:fill="FFFFFF"/>
+          <w:lang w:val="en-US" w:eastAsia="zh-CN" w:bidi="ar"/>
+        </w:rPr>
+        <w:t>Ω</w:t>
+      </w:r>
+      <w:r>
+        <w:rPr>
+          <w:rFonts w:hint="default" w:ascii="sans-serif" w:hAnsi="sans-serif" w:eastAsia="SimSun" w:cs="sans-serif"/>
+          <w:i/>
+          <w:iCs/>
+          <w:caps w:val="0"/>
+          <w:color w:val="222222"/>
+          <w:spacing w:val="0"/>
+          <w:kern w:val="0"/>
+          <w:sz w:val="24"/>
+          <w:szCs w:val="24"/>
+          <w:shd w:val="clear" w:fill="FFFFFF"/>
+          <w:lang w:val="pt" w:eastAsia="zh-CN" w:bidi="ar"/>
+        </w:rPr>
+        <w:t>(n)</w:t>
       </w:r>
       <w:bookmarkStart w:id="0" w:name="_GoBack"/>
       <w:bookmarkEnd w:id="0"/>
+    </w:p>
+    <w:p>
+      <w:pPr>
+        <w:keepNext w:val="0"/>
+        <w:keepLines w:val="0"/>
+        <w:widowControl/>
+        <w:suppressLineNumbers w:val="0"/>
+        <w:jc w:val="left"/>
+        <w:rPr>
+          <w:rFonts w:hint="default"/>
+          <w:lang w:val="pt"/>
+        </w:rPr>
+      </w:pPr>
+    </w:p>
+    <w:p>
+      <w:pPr>
+        <w:numPr>
+          <w:ilvl w:val="0"/>
+          <w:numId w:val="0"/>
+        </w:numPr>
+        <w:ind w:leftChars="0"/>
+        <w:rPr>
+          <w:rFonts w:hint="default"/>
+          <w:lang w:val="pt"/>
+        </w:rPr>
+      </w:pPr>
     </w:p>
     <w:sectPr>
       <w:pgSz w:w="11906" w:h="16838"/>
